--- a/Pflichtenheft.docx
+++ b/Pflichtenheft.docx
@@ -5,25 +5,46 @@
     <w:p>
       <w:pPr>
         <w:pStyle w:val="Titel"/>
-      </w:pPr>
-      <w:r>
+        <w:rPr>
+          <w:lang w:val="de-CH"/>
+        </w:rPr>
+      </w:pPr>
+      <w:r>
+        <w:rPr>
+          <w:lang w:val="de-CH"/>
+        </w:rPr>
         <w:t>Pascal Honegger</w:t>
       </w:r>
       <w:r>
+        <w:rPr>
+          <w:lang w:val="de-CH"/>
+        </w:rPr>
         <w:br/>
       </w:r>
       <w:r>
+        <w:rPr>
+          <w:lang w:val="de-CH"/>
+        </w:rPr>
         <w:t>Pflichtenheft „</w:t>
       </w:r>
       <w:r>
+        <w:rPr>
+          <w:lang w:val="de-CH"/>
+        </w:rPr>
         <w:t>Chess</w:t>
       </w:r>
       <w:r>
+        <w:rPr>
+          <w:lang w:val="de-CH"/>
+        </w:rPr>
         <w:t>“</w:t>
       </w:r>
     </w:p>
     <w:sdt>
       <w:sdtPr>
+        <w:rPr>
+          <w:lang w:val="de-CH"/>
+        </w:rPr>
         <w:id w:val="216403978"/>
         <w:placeholder>
           <w:docPart w:val="299DD1D331AA4F7BAAC61179ADB23AEB"/>
@@ -40,8 +61,14 @@
         <w:p>
           <w:pPr>
             <w:pStyle w:val="Untertitel"/>
+            <w:rPr>
+              <w:lang w:val="de-CH"/>
+            </w:rPr>
           </w:pPr>
           <w:r>
+            <w:rPr>
+              <w:lang w:val="de-CH"/>
+            </w:rPr>
             <w:t>15.09.2015</w:t>
           </w:r>
         </w:p>
@@ -50,92 +77,185 @@
     <w:p>
       <w:pPr>
         <w:pStyle w:val="berschrift1"/>
-      </w:pPr>
-      <w:r>
+        <w:rPr>
+          <w:lang w:val="de-CH"/>
+        </w:rPr>
+      </w:pPr>
+      <w:r>
+        <w:rPr>
+          <w:lang w:val="de-CH"/>
+        </w:rPr>
         <w:t>Übersicht</w:t>
       </w:r>
     </w:p>
     <w:p>
       <w:pPr>
         <w:pStyle w:val="berschrift2"/>
-      </w:pPr>
-      <w:r>
+        <w:rPr>
+          <w:lang w:val="de-CH"/>
+        </w:rPr>
+      </w:pPr>
+      <w:r>
+        <w:rPr>
+          <w:lang w:val="de-CH"/>
+        </w:rPr>
         <w:t>Projekthintergrund und Beschreibung</w:t>
       </w:r>
     </w:p>
     <w:p>
-      <w:r>
+      <w:pPr>
+        <w:rPr>
+          <w:lang w:val="de-CH"/>
+        </w:rPr>
+      </w:pPr>
+      <w:r>
+        <w:rPr>
+          <w:lang w:val="de-CH"/>
+        </w:rPr>
         <w:t xml:space="preserve">Die Grundidee für das Schach entstand in einer gewöhnlichen Konversation mit meinem Freund Alain Keller. Dabei erwähnte er, dass er ein Schach programmieren wolle. </w:t>
       </w:r>
       <w:r>
-        <w:t xml:space="preserve">Später besprachen wir Details bezüglich Programmiersprache, Arbeitsaufteilung und Funktionen des Schachs. Wir kamen zum Schluss, dass wir das Schach in C# programmieren möchten und wir zur Versionskontrolle </w:t>
-      </w:r>
-      <w:proofErr w:type="spellStart"/>
-      <w:r>
-        <w:t>Git</w:t>
-      </w:r>
-      <w:proofErr w:type="spellEnd"/>
-      <w:r>
-        <w:t xml:space="preserve"> verwenden</w:t>
-      </w:r>
-      <w:r>
+        <w:rPr>
+          <w:lang w:val="de-CH"/>
+        </w:rPr>
+        <w:t>Später besprachen wir Details bezüglich Programmiersprache, Arbeitsaufteilung und Funktionen des Schachs. Wir kamen zum Schluss, dass wir das Schach in C# programmieren möchten und wir zur Versionskontrolle Git verwenden</w:t>
+      </w:r>
+      <w:r>
+        <w:rPr>
+          <w:lang w:val="de-CH"/>
+        </w:rPr>
         <w:t xml:space="preserve">, da ich viel Erfahrung </w:t>
       </w:r>
       <w:r>
+        <w:rPr>
+          <w:lang w:val="de-CH"/>
+        </w:rPr>
         <w:t>mit beiden Tools besitze.</w:t>
       </w:r>
       <w:r>
+        <w:rPr>
+          <w:lang w:val="de-CH"/>
+        </w:rPr>
         <w:t xml:space="preserve"> Das Endprodukt „Schach“ sollte alle Schachregeln beherrschen, genaueres unten.</w:t>
       </w:r>
     </w:p>
     <w:p>
       <w:pPr>
         <w:pStyle w:val="berschrift2"/>
-      </w:pPr>
-      <w:r>
+        <w:rPr>
+          <w:lang w:val="de-CH"/>
+        </w:rPr>
+      </w:pPr>
+      <w:r>
+        <w:rPr>
+          <w:lang w:val="de-CH"/>
+        </w:rPr>
         <w:t>Projektumfang</w:t>
       </w:r>
     </w:p>
     <w:p>
       <w:pPr>
+        <w:rPr>
+          <w:lang w:val="de-CH"/>
+        </w:rPr>
+      </w:pPr>
+      <w:r>
+        <w:rPr>
+          <w:lang w:val="de-CH"/>
+        </w:rPr>
+        <w:t>Dieses Projekt umfasst ein vollumfängliches Schach (unten definiert). Das Schach ist mit Sinnvollen Unit-Tests de</w:t>
+      </w:r>
+      <w:r>
+        <w:rPr>
+          <w:lang w:val="de-CH"/>
+        </w:rPr>
+        <w:t>ckend getestet.</w:t>
+      </w:r>
+      <w:r>
+        <w:rPr>
+          <w:lang w:val="de-CH"/>
+        </w:rPr>
+        <w:t xml:space="preserve"> Das Schach kann über einen mitgelieferten Installer installiert werden.</w:t>
+      </w:r>
+    </w:p>
+    <w:p>
+      <w:pPr>
         <w:pStyle w:val="berschrift2"/>
-      </w:pPr>
-      <w:r>
+        <w:rPr>
+          <w:lang w:val="de-CH"/>
+        </w:rPr>
+      </w:pPr>
+      <w:r>
+        <w:rPr>
+          <w:lang w:val="de-CH"/>
+        </w:rPr>
         <w:t>Anforderungen auf hoher Ebene</w:t>
       </w:r>
     </w:p>
     <w:p>
-      <w:r>
+      <w:pPr>
+        <w:rPr>
+          <w:lang w:val="de-CH"/>
+        </w:rPr>
+      </w:pPr>
+      <w:r>
+        <w:rPr>
+          <w:lang w:val="de-CH"/>
+        </w:rPr>
         <w:t xml:space="preserve">Das </w:t>
       </w:r>
       <w:r>
+        <w:rPr>
+          <w:lang w:val="de-CH"/>
+        </w:rPr>
         <w:t>Finale Schach muss Folgende Funktionen besitzen</w:t>
       </w:r>
       <w:r>
+        <w:rPr>
+          <w:lang w:val="de-CH"/>
+        </w:rPr>
         <w:t>:</w:t>
       </w:r>
     </w:p>
     <w:p>
       <w:pPr>
         <w:pStyle w:val="Aufzhlungszeichen"/>
-      </w:pPr>
-      <w:r>
+        <w:rPr>
+          <w:lang w:val="de-CH"/>
+        </w:rPr>
+      </w:pPr>
+      <w:r>
+        <w:rPr>
+          <w:lang w:val="de-CH"/>
+        </w:rPr>
         <w:t>Es kann eine andere Textur für das Schachbrett gewählt werden (Drop-Down)</w:t>
       </w:r>
     </w:p>
     <w:p>
       <w:pPr>
         <w:pStyle w:val="Aufzhlungszeichen"/>
-      </w:pPr>
-      <w:r>
+        <w:rPr>
+          <w:lang w:val="de-CH"/>
+        </w:rPr>
+      </w:pPr>
+      <w:r>
+        <w:rPr>
+          <w:lang w:val="de-CH"/>
+        </w:rPr>
         <w:t>Das Spiel kann über einen Start-Knopf gestartet und neu-gestartet werden</w:t>
       </w:r>
     </w:p>
     <w:p>
       <w:pPr>
         <w:pStyle w:val="Aufzhlungszeichen"/>
-      </w:pPr>
-      <w:r>
+        <w:rPr>
+          <w:lang w:val="de-CH"/>
+        </w:rPr>
+      </w:pPr>
+      <w:r>
+        <w:rPr>
+          <w:lang w:val="de-CH"/>
+        </w:rPr>
         <w:t>Es muss Schach gespielt werden können:</w:t>
       </w:r>
     </w:p>
@@ -146,8 +266,14 @@
           <w:ilvl w:val="1"/>
           <w:numId w:val="2"/>
         </w:numPr>
-      </w:pPr>
-      <w:r>
+        <w:rPr>
+          <w:lang w:val="de-CH"/>
+        </w:rPr>
+      </w:pPr>
+      <w:r>
+        <w:rPr>
+          <w:lang w:val="de-CH"/>
+        </w:rPr>
         <w:t>Figuren werden beim Klicken markiert. Alle möglichen Züge werden grün (Gehen) und orange (Essen)</w:t>
       </w:r>
     </w:p>
@@ -158,14 +284,20 @@
           <w:ilvl w:val="1"/>
           <w:numId w:val="2"/>
         </w:numPr>
-      </w:pPr>
-      <w:r>
-        <w:t xml:space="preserve"> </w:t>
-      </w:r>
-      <w:r>
-        <w:t xml:space="preserve">Bei erneutem Klicken </w:t>
-      </w:r>
-      <w:r>
+        <w:rPr>
+          <w:lang w:val="de-CH"/>
+        </w:rPr>
+      </w:pPr>
+      <w:r>
+        <w:rPr>
+          <w:lang w:val="de-CH"/>
+        </w:rPr>
+        <w:t xml:space="preserve"> Bei erneutem Klicken </w:t>
+      </w:r>
+      <w:r>
+        <w:rPr>
+          <w:lang w:val="de-CH"/>
+        </w:rPr>
         <w:t>wird, falls ein möglicher Weg vorhanden ist, die Figur zum Zielpunkt bewegt</w:t>
       </w:r>
     </w:p>
@@ -176,8 +308,14 @@
           <w:ilvl w:val="1"/>
           <w:numId w:val="2"/>
         </w:numPr>
-      </w:pPr>
-      <w:r>
+        <w:rPr>
+          <w:lang w:val="de-CH"/>
+        </w:rPr>
+      </w:pPr>
+      <w:r>
+        <w:rPr>
+          <w:lang w:val="de-CH"/>
+        </w:rPr>
         <w:t>Die gefressene Figur wird in dem Friedhof bewegt</w:t>
       </w:r>
     </w:p>
@@ -188,8 +326,14 @@
           <w:ilvl w:val="1"/>
           <w:numId w:val="2"/>
         </w:numPr>
-      </w:pPr>
-      <w:r>
+        <w:rPr>
+          <w:lang w:val="de-CH"/>
+        </w:rPr>
+      </w:pPr>
+      <w:r>
+        <w:rPr>
+          <w:lang w:val="de-CH"/>
+        </w:rPr>
         <w:t>Der Spielverlauf wird als Text dargestellt (Bsp. A3 =&gt; B6)</w:t>
       </w:r>
     </w:p>
@@ -200,16 +344,40 @@
           <w:ilvl w:val="1"/>
           <w:numId w:val="2"/>
         </w:numPr>
-      </w:pPr>
-      <w:r>
-        <w:t xml:space="preserve">[Freiwillige Erweiterung] Der Spielverlauf wird Grafisch dargestellt, wobei man A3 =&gt; B6 als Texturen und Text sehen kann. </w:t>
+        <w:rPr>
+          <w:lang w:val="de-CH"/>
+        </w:rPr>
+      </w:pPr>
+      <w:r>
+        <w:rPr>
+          <w:lang w:val="de-CH"/>
+        </w:rPr>
+        <w:t>[Freiwillige Erweiterung] Der Spielverlauf wird Grafisch dargestellt, wobei man A3 =&gt; B6 a</w:t>
+      </w:r>
+      <w:r>
+        <w:rPr>
+          <w:lang w:val="de-CH"/>
+        </w:rPr>
+        <w:t>ls Texturen und Text sehen kann</w:t>
+      </w:r>
+      <w:r>
+        <w:rPr>
+          <w:lang w:val="de-CH"/>
+        </w:rPr>
+        <w:t xml:space="preserve"> </w:t>
       </w:r>
     </w:p>
     <w:p>
       <w:pPr>
         <w:pStyle w:val="Aufzhlungszeichen"/>
-      </w:pPr>
-      <w:r>
+        <w:rPr>
+          <w:lang w:val="de-CH"/>
+        </w:rPr>
+      </w:pPr>
+      <w:r>
+        <w:rPr>
+          <w:lang w:val="de-CH"/>
+        </w:rPr>
         <w:t>Die Spielzeit jedes Spielers wird gemessen</w:t>
       </w:r>
     </w:p>
@@ -220,59 +388,41 @@
           <w:ilvl w:val="1"/>
           <w:numId w:val="2"/>
         </w:numPr>
-      </w:pPr>
-      <w:r>
+        <w:rPr>
+          <w:lang w:val="de-CH"/>
+        </w:rPr>
+      </w:pPr>
+      <w:r>
+        <w:rPr>
+          <w:lang w:val="de-CH"/>
+        </w:rPr>
         <w:t xml:space="preserve">Falls ein Unentschieden entsteht, gewinnt der Spieler mit der kürzeren </w:t>
       </w:r>
       <w:r>
+        <w:rPr>
+          <w:lang w:val="de-CH"/>
+        </w:rPr>
         <w:t>Gesamt-</w:t>
       </w:r>
       <w:r>
+        <w:rPr>
+          <w:lang w:val="de-CH"/>
+        </w:rPr>
         <w:t>Rundenzeit</w:t>
       </w:r>
     </w:p>
     <w:p>
       <w:pPr>
-        <w:pStyle w:val="berschrift2"/>
-      </w:pPr>
-      <w:r>
-        <w:t>Lieferumfang</w:t>
-      </w:r>
-    </w:p>
-    <w:p>
-      <w:r>
-        <w:t>Voll funktionsfähiges, den Anforderungen entsprechendes Schach inklusive Installationsdatei, Quellcode</w:t>
-      </w:r>
-      <w:r>
-        <w:t>, Klassendiagram</w:t>
-      </w:r>
-      <w:r>
-        <w:t>m</w:t>
-      </w:r>
-      <w:r>
-        <w:t xml:space="preserve"> und einer kurzen (</w:t>
-      </w:r>
-      <w:r>
-        <w:t>2 Seiten Text</w:t>
-      </w:r>
-      <w:r>
-        <w:t>) Dokumentation.</w:t>
-      </w:r>
-    </w:p>
-    <w:p>
-      <w:pPr>
-        <w:pStyle w:val="berschrift2"/>
-      </w:pPr>
-      <w:r>
-        <w:t>Implementierungsplan</w:t>
-      </w:r>
-    </w:p>
-    <w:p>
-      <w:pPr>
         <w:pStyle w:val="Aufzhlungszeichen"/>
-      </w:pPr>
-      <w:r>
-        <w:t>Verwendete Sprachen</w:t>
+        <w:rPr>
+          <w:lang w:val="de-CH"/>
+        </w:rPr>
+      </w:pPr>
+      <w:r>
+        <w:rPr>
+          <w:lang w:val="de-CH"/>
+        </w:rPr>
+        <w:t>Jeder Spieler kann seinen Benutzernahmen wählen</w:t>
       </w:r>
     </w:p>
     <w:p>
@@ -282,9 +432,160 @@
           <w:ilvl w:val="1"/>
           <w:numId w:val="2"/>
         </w:numPr>
-      </w:pPr>
-      <w:r>
-        <w:t>C#</w:t>
+        <w:rPr>
+          <w:lang w:val="de-CH"/>
+        </w:rPr>
+      </w:pPr>
+      <w:r>
+        <w:rPr>
+          <w:lang w:val="de-CH"/>
+        </w:rPr>
+        <w:t>Der Benutzername ist maximal 30 Zeichen lang und unterstützt Fremdzeichen</w:t>
+      </w:r>
+    </w:p>
+    <w:p>
+      <w:pPr>
+        <w:pStyle w:val="Aufzhlungszeichen"/>
+        <w:rPr>
+          <w:lang w:val="de-CH"/>
+        </w:rPr>
+      </w:pPr>
+      <w:r>
+        <w:rPr>
+          <w:lang w:val="de-CH"/>
+        </w:rPr>
+        <w:t>[NUnit Tests] Alle Funktionen des Schachs werden per automatisierten Tests auf Fehler überprüft.</w:t>
+      </w:r>
+    </w:p>
+    <w:p>
+      <w:pPr>
+        <w:pStyle w:val="Aufzhlungszeichen"/>
+        <w:rPr>
+          <w:lang w:val="de-CH"/>
+        </w:rPr>
+      </w:pPr>
+      <w:r>
+        <w:rPr>
+          <w:lang w:val="de-CH"/>
+        </w:rPr>
+        <w:t>[Blackbox Tests] Es sind Testfälle für ein grundlegendes Schachspiel definiert, welches alle Figuren, die Rochade und das Schachmatt bei</w:t>
+      </w:r>
+      <w:r>
+        <w:rPr>
+          <w:lang w:val="de-CH"/>
+        </w:rPr>
+        <w:t>nhalten</w:t>
+      </w:r>
+    </w:p>
+    <w:p>
+      <w:pPr>
+        <w:pStyle w:val="berschrift2"/>
+        <w:rPr>
+          <w:lang w:val="de-CH"/>
+        </w:rPr>
+      </w:pPr>
+      <w:r>
+        <w:rPr>
+          <w:lang w:val="de-CH"/>
+        </w:rPr>
+        <w:t>Lieferumfang</w:t>
+      </w:r>
+    </w:p>
+    <w:p>
+      <w:pPr>
+        <w:rPr>
+          <w:lang w:val="de-CH"/>
+        </w:rPr>
+      </w:pPr>
+      <w:r>
+        <w:rPr>
+          <w:lang w:val="de-CH"/>
+        </w:rPr>
+        <w:t>Voll funktionsfähiges, den Anforderungen entsprechendes Schach inklusive Installationsdatei, Quellcode</w:t>
+      </w:r>
+      <w:r>
+        <w:rPr>
+          <w:lang w:val="de-CH"/>
+        </w:rPr>
+        <w:t xml:space="preserve"> (Unit Tests)</w:t>
+      </w:r>
+      <w:r>
+        <w:rPr>
+          <w:lang w:val="de-CH"/>
+        </w:rPr>
+        <w:t>, Klassendiagram</w:t>
+      </w:r>
+      <w:r>
+        <w:rPr>
+          <w:lang w:val="de-CH"/>
+        </w:rPr>
+        <w:t>m</w:t>
+      </w:r>
+      <w:r>
+        <w:rPr>
+          <w:lang w:val="de-CH"/>
+        </w:rPr>
+        <w:t>, einem grösseren Testfall</w:t>
+      </w:r>
+      <w:r>
+        <w:rPr>
+          <w:lang w:val="de-CH"/>
+        </w:rPr>
+        <w:t xml:space="preserve"> und einer kurzen (</w:t>
+      </w:r>
+      <w:r>
+        <w:rPr>
+          <w:lang w:val="de-CH"/>
+        </w:rPr>
+        <w:t>2 Seiten Text</w:t>
+      </w:r>
+      <w:r>
+        <w:rPr>
+          <w:lang w:val="de-CH"/>
+        </w:rPr>
+        <w:t>) Dokumentation.</w:t>
+      </w:r>
+    </w:p>
+    <w:p>
+      <w:pPr>
+        <w:rPr>
+          <w:lang w:val="de-CH"/>
+        </w:rPr>
+      </w:pPr>
+      <w:r>
+        <w:rPr>
+          <w:lang w:val="de-CH"/>
+        </w:rPr>
+        <w:br w:type="page"/>
+      </w:r>
+    </w:p>
+    <w:p>
+      <w:pPr>
+        <w:pStyle w:val="berschrift2"/>
+        <w:rPr>
+          <w:lang w:val="de-CH"/>
+        </w:rPr>
+      </w:pPr>
+      <w:r>
+        <w:rPr>
+          <w:lang w:val="de-CH"/>
+        </w:rPr>
+        <w:lastRenderedPageBreak/>
+        <w:t>Implementierungsplan</w:t>
+      </w:r>
+    </w:p>
+    <w:p>
+      <w:pPr>
+        <w:pStyle w:val="Aufzhlungszeichen"/>
+        <w:rPr>
+          <w:lang w:val="de-CH"/>
+        </w:rPr>
+      </w:pPr>
+      <w:r>
+        <w:rPr>
+          <w:lang w:val="de-CH"/>
+        </w:rPr>
+        <w:t>Verwendete Sprachen</w:t>
       </w:r>
     </w:p>
     <w:p>
@@ -294,17 +595,15 @@
           <w:ilvl w:val="1"/>
           <w:numId w:val="2"/>
         </w:numPr>
-      </w:pPr>
-      <w:r>
-        <w:t>XAML (WPF Applikation)</w:t>
-      </w:r>
-    </w:p>
-    <w:p>
-      <w:pPr>
-        <w:pStyle w:val="Aufzhlungszeichen"/>
-      </w:pPr>
-      <w:r>
-        <w:t>Programmierumgebung</w:t>
+        <w:rPr>
+          <w:lang w:val="de-CH"/>
+        </w:rPr>
+      </w:pPr>
+      <w:r>
+        <w:rPr>
+          <w:lang w:val="de-CH"/>
+        </w:rPr>
+        <w:t>C#</w:t>
       </w:r>
     </w:p>
     <w:p>
@@ -314,9 +613,59 @@
           <w:ilvl w:val="1"/>
           <w:numId w:val="2"/>
         </w:numPr>
-      </w:pPr>
-      <w:r>
-        <w:t>Visual Studio 2015</w:t>
+        <w:rPr>
+          <w:lang w:val="de-CH"/>
+        </w:rPr>
+      </w:pPr>
+      <w:r>
+        <w:rPr>
+          <w:lang w:val="de-CH"/>
+        </w:rPr>
+        <w:t>XAML (WPF Applikation)</w:t>
+      </w:r>
+    </w:p>
+    <w:p>
+      <w:pPr>
+        <w:pStyle w:val="Aufzhlungszeichen"/>
+        <w:rPr>
+          <w:lang w:val="de-CH"/>
+        </w:rPr>
+      </w:pPr>
+      <w:r>
+        <w:rPr>
+          <w:lang w:val="de-CH"/>
+        </w:rPr>
+        <w:t>Programmierumgebung</w:t>
+      </w:r>
+    </w:p>
+    <w:p>
+      <w:pPr>
+        <w:pStyle w:val="Aufzhlungszeichen"/>
+        <w:numPr>
+          <w:ilvl w:val="1"/>
+          <w:numId w:val="2"/>
+        </w:numPr>
+        <w:rPr>
+          <w:lang w:val="de-CH"/>
+        </w:rPr>
+      </w:pPr>
+      <w:r>
+        <w:rPr>
+          <w:lang w:val="de-CH"/>
+        </w:rPr>
+        <w:t xml:space="preserve">Visual Studio </w:t>
+      </w:r>
+      <w:r>
+        <w:rPr>
+          <w:lang w:val="de-CH"/>
+        </w:rPr>
+        <w:t xml:space="preserve">Enterprise </w:t>
+      </w:r>
+      <w:r>
+        <w:rPr>
+          <w:lang w:val="de-CH"/>
+        </w:rPr>
+        <w:t>2015</w:t>
       </w:r>
     </w:p>
     <w:p>
@@ -326,8 +675,14 @@
           <w:ilvl w:val="2"/>
           <w:numId w:val="2"/>
         </w:numPr>
-      </w:pPr>
-      <w:r>
+        <w:rPr>
+          <w:lang w:val="de-CH"/>
+        </w:rPr>
+      </w:pPr>
+      <w:r>
+        <w:rPr>
+          <w:lang w:val="de-CH"/>
+        </w:rPr>
         <w:t>NUnit</w:t>
       </w:r>
     </w:p>
@@ -338,24 +693,513 @@
           <w:ilvl w:val="2"/>
           <w:numId w:val="2"/>
         </w:numPr>
-      </w:pPr>
-      <w:r>
+        <w:rPr>
+          <w:lang w:val="de-CH"/>
+        </w:rPr>
+      </w:pPr>
+      <w:r>
+        <w:rPr>
+          <w:lang w:val="de-CH"/>
+        </w:rPr>
         <w:t>ReSharper</w:t>
       </w:r>
+      <w:r>
+        <w:rPr>
+          <w:lang w:val="de-CH"/>
+        </w:rPr>
+        <w:t xml:space="preserve"> Ultimate 2015</w:t>
+      </w:r>
+    </w:p>
+    <w:p>
+      <w:pPr>
+        <w:pStyle w:val="Aufzhlungszeichen"/>
+        <w:numPr>
+          <w:ilvl w:val="2"/>
+          <w:numId w:val="2"/>
+        </w:numPr>
+        <w:rPr>
+          <w:lang w:val="de-CH"/>
+        </w:rPr>
+      </w:pPr>
+      <w:r>
+        <w:rPr>
+          <w:lang w:val="de-CH"/>
+        </w:rPr>
+        <w:t>(MVVM</w:t>
+      </w:r>
+      <w:r>
+        <w:rPr>
+          <w:lang w:val="de-CH"/>
+        </w:rPr>
+        <w:t>-Pri</w:t>
+      </w:r>
+      <w:r>
+        <w:rPr>
+          <w:lang w:val="de-CH"/>
+        </w:rPr>
+        <w:t>n</w:t>
+      </w:r>
+      <w:r>
+        <w:rPr>
+          <w:lang w:val="de-CH"/>
+        </w:rPr>
+        <w:t>zip</w:t>
+      </w:r>
+      <w:r>
+        <w:rPr>
+          <w:lang w:val="de-CH"/>
+        </w:rPr>
+        <w:t>)</w:t>
+      </w:r>
+    </w:p>
+    <w:p>
+      <w:pPr>
+        <w:pStyle w:val="Aufzhlungszeichen"/>
+        <w:numPr>
+          <w:ilvl w:val="1"/>
+          <w:numId w:val="2"/>
+        </w:numPr>
+        <w:rPr>
+          <w:lang w:val="de-CH"/>
+        </w:rPr>
+      </w:pPr>
+      <w:r>
+        <w:rPr>
+          <w:lang w:val="de-CH"/>
+        </w:rPr>
+        <w:t>Laptop</w:t>
+      </w:r>
+    </w:p>
+    <w:p>
+      <w:pPr>
+        <w:pStyle w:val="Aufzhlungszeichen"/>
+        <w:numPr>
+          <w:ilvl w:val="2"/>
+          <w:numId w:val="2"/>
+        </w:numPr>
+        <w:rPr>
+          <w:lang w:val="de-CH"/>
+        </w:rPr>
+      </w:pPr>
+      <w:r>
+        <w:rPr>
+          <w:lang w:val="de-CH"/>
+        </w:rPr>
+        <w:t>8GB Ram</w:t>
+      </w:r>
+    </w:p>
+    <w:p>
+      <w:pPr>
+        <w:pStyle w:val="Aufzhlungszeichen"/>
+        <w:numPr>
+          <w:ilvl w:val="2"/>
+          <w:numId w:val="2"/>
+        </w:numPr>
+        <w:rPr>
+          <w:lang w:val="de-CH"/>
+        </w:rPr>
+      </w:pPr>
+      <w:r>
+        <w:rPr>
+          <w:lang w:val="de-CH"/>
+        </w:rPr>
+        <w:t>4 Cores @ 1.8 GHZ</w:t>
+      </w:r>
+    </w:p>
+    <w:p>
+      <w:pPr>
+        <w:pStyle w:val="Aufzhlungszeichen"/>
+        <w:numPr>
+          <w:ilvl w:val="2"/>
+          <w:numId w:val="2"/>
+        </w:numPr>
+        <w:rPr>
+          <w:lang w:val="de-CH"/>
+        </w:rPr>
+      </w:pPr>
+      <w:r>
+        <w:rPr>
+          <w:lang w:val="de-CH"/>
+        </w:rPr>
+        <w:t>Windows 10 Pro</w:t>
+      </w:r>
     </w:p>
     <w:p>
       <w:pPr>
         <w:pStyle w:val="berschrift2"/>
-      </w:pPr>
-      <w:r>
-        <w:lastRenderedPageBreak/>
+        <w:rPr>
+          <w:lang w:val="de-CH"/>
+        </w:rPr>
+      </w:pPr>
+      <w:r>
+        <w:rPr>
+          <w:lang w:val="de-CH"/>
+        </w:rPr>
         <w:t>Zeitskala/Planung auf hoher Ebene</w:t>
       </w:r>
     </w:p>
     <w:p>
-      <w:r>
-        <w:t>Da bereits vor der Erstellung des Pflichtenheftes an dem Project gearbeitet wurde, beginnt der Zeitplan nicht beim Erstellen des Programmes.</w:t>
-      </w:r>
+      <w:pPr>
+        <w:rPr>
+          <w:lang w:val="de-CH"/>
+        </w:rPr>
+      </w:pPr>
+      <w:r>
+        <w:rPr>
+          <w:lang w:val="de-CH"/>
+        </w:rPr>
+        <w:t>Da bereits vor der Erstellung d</w:t>
+      </w:r>
+      <w:r>
+        <w:rPr>
+          <w:lang w:val="de-CH"/>
+        </w:rPr>
+        <w:t>es Pflichtenheftes an dem Projek</w:t>
+      </w:r>
+      <w:r>
+        <w:rPr>
+          <w:lang w:val="de-CH"/>
+        </w:rPr>
+        <w:t>t gearbeitet wurde, beginnt der Zeitplan nicht beim Erstellen des Programmes.</w:t>
+      </w:r>
+    </w:p>
+    <w:tbl>
+      <w:tblPr>
+        <w:tblStyle w:val="ProjectScopeTable"/>
+        <w:tblW w:w="0" w:type="auto"/>
+        <w:tblLook w:val="04A0" w:firstRow="1" w:lastRow="0" w:firstColumn="1" w:lastColumn="0" w:noHBand="0" w:noVBand="1"/>
+      </w:tblPr>
+      <w:tblGrid>
+        <w:gridCol w:w="4508"/>
+        <w:gridCol w:w="4509"/>
+      </w:tblGrid>
+      <w:tr>
+        <w:trPr>
+          <w:cnfStyle w:val="100000000000" w:firstRow="1" w:lastRow="0" w:firstColumn="0" w:lastColumn="0" w:oddVBand="0" w:evenVBand="0" w:oddHBand="0" w:evenHBand="0" w:firstRowFirstColumn="0" w:firstRowLastColumn="0" w:lastRowFirstColumn="0" w:lastRowLastColumn="0"/>
+        </w:trPr>
+        <w:tc>
+          <w:tcPr>
+            <w:tcW w:w="4508" w:type="dxa"/>
+          </w:tcPr>
+          <w:p>
+            <w:pPr>
+              <w:rPr>
+                <w:lang w:val="de-CH"/>
+              </w:rPr>
+            </w:pPr>
+            <w:r>
+              <w:rPr>
+                <w:lang w:val="de-CH"/>
+              </w:rPr>
+              <w:t>Datum</w:t>
+            </w:r>
+          </w:p>
+        </w:tc>
+        <w:tc>
+          <w:tcPr>
+            <w:tcW w:w="4509" w:type="dxa"/>
+          </w:tcPr>
+          <w:p>
+            <w:pPr>
+              <w:rPr>
+                <w:lang w:val="de-CH"/>
+              </w:rPr>
+            </w:pPr>
+            <w:r>
+              <w:rPr>
+                <w:lang w:val="de-CH"/>
+              </w:rPr>
+              <w:t>Ziel</w:t>
+            </w:r>
+          </w:p>
+        </w:tc>
+      </w:tr>
+      <w:tr>
+        <w:tc>
+          <w:tcPr>
+            <w:tcW w:w="4508" w:type="dxa"/>
+          </w:tcPr>
+          <w:p>
+            <w:pPr>
+              <w:rPr>
+                <w:lang w:val="de-CH"/>
+              </w:rPr>
+            </w:pPr>
+            <w:r>
+              <w:rPr>
+                <w:lang w:val="de-CH"/>
+              </w:rPr>
+              <w:t>29.09.2015</w:t>
+            </w:r>
+          </w:p>
+        </w:tc>
+        <w:tc>
+          <w:tcPr>
+            <w:tcW w:w="4509" w:type="dxa"/>
+          </w:tcPr>
+          <w:p>
+            <w:pPr>
+              <w:rPr>
+                <w:lang w:val="de-CH"/>
+              </w:rPr>
+            </w:pPr>
+            <w:r>
+              <w:rPr>
+                <w:lang w:val="de-CH"/>
+              </w:rPr>
+              <w:t>Abklärung, welche Kompetenzen mit dem Schach erfüllt werden können</w:t>
+            </w:r>
+          </w:p>
+        </w:tc>
+      </w:tr>
+      <w:tr>
+        <w:tc>
+          <w:tcPr>
+            <w:tcW w:w="4508" w:type="dxa"/>
+          </w:tcPr>
+          <w:p>
+            <w:pPr>
+              <w:rPr>
+                <w:lang w:val="de-CH"/>
+              </w:rPr>
+            </w:pPr>
+            <w:r>
+              <w:rPr>
+                <w:lang w:val="de-CH"/>
+              </w:rPr>
+              <w:t>20.10.2015</w:t>
+            </w:r>
+          </w:p>
+        </w:tc>
+        <w:tc>
+          <w:tcPr>
+            <w:tcW w:w="4509" w:type="dxa"/>
+          </w:tcPr>
+          <w:p>
+            <w:pPr>
+              <w:rPr>
+                <w:lang w:val="de-CH"/>
+              </w:rPr>
+            </w:pPr>
+            <w:r>
+              <w:rPr>
+                <w:lang w:val="de-CH"/>
+              </w:rPr>
+              <w:t>Fertigstellung NUnit-Tests</w:t>
+            </w:r>
+          </w:p>
+        </w:tc>
+      </w:tr>
+      <w:tr>
+        <w:tc>
+          <w:tcPr>
+            <w:tcW w:w="4508" w:type="dxa"/>
+          </w:tcPr>
+          <w:p>
+            <w:pPr>
+              <w:rPr>
+                <w:lang w:val="de-CH"/>
+              </w:rPr>
+            </w:pPr>
+            <w:r>
+              <w:rPr>
+                <w:lang w:val="de-CH"/>
+              </w:rPr>
+              <w:t>27.10.2015</w:t>
+            </w:r>
+          </w:p>
+        </w:tc>
+        <w:tc>
+          <w:tcPr>
+            <w:tcW w:w="4509" w:type="dxa"/>
+          </w:tcPr>
+          <w:p>
+            <w:pPr>
+              <w:rPr>
+                <w:lang w:val="de-CH"/>
+              </w:rPr>
+            </w:pPr>
+            <w:r>
+              <w:rPr>
+                <w:lang w:val="de-CH"/>
+              </w:rPr>
+              <w:t>Fertigstellung GUI-Implementation, Schach spielen begrenzt möglich</w:t>
+            </w:r>
+          </w:p>
+        </w:tc>
+      </w:tr>
+      <w:tr>
+        <w:tc>
+          <w:tcPr>
+            <w:tcW w:w="4508" w:type="dxa"/>
+          </w:tcPr>
+          <w:p>
+            <w:pPr>
+              <w:rPr>
+                <w:lang w:val="de-CH"/>
+              </w:rPr>
+            </w:pPr>
+            <w:r>
+              <w:rPr>
+                <w:lang w:val="de-CH"/>
+              </w:rPr>
+              <w:t>03.11.2015</w:t>
+            </w:r>
+          </w:p>
+        </w:tc>
+        <w:tc>
+          <w:tcPr>
+            <w:tcW w:w="4509" w:type="dxa"/>
+          </w:tcPr>
+          <w:p>
+            <w:pPr>
+              <w:rPr>
+                <w:lang w:val="de-CH"/>
+              </w:rPr>
+            </w:pPr>
+            <w:r>
+              <w:rPr>
+                <w:lang w:val="de-CH"/>
+              </w:rPr>
+              <w:t>Implementation Schach-Matt</w:t>
+            </w:r>
+          </w:p>
+        </w:tc>
+      </w:tr>
+      <w:tr>
+        <w:tc>
+          <w:tcPr>
+            <w:tcW w:w="4508" w:type="dxa"/>
+          </w:tcPr>
+          <w:p>
+            <w:pPr>
+              <w:rPr>
+                <w:lang w:val="de-CH"/>
+              </w:rPr>
+            </w:pPr>
+            <w:r>
+              <w:rPr>
+                <w:lang w:val="de-CH"/>
+              </w:rPr>
+              <w:t>10.11.2015</w:t>
+            </w:r>
+          </w:p>
+        </w:tc>
+        <w:tc>
+          <w:tcPr>
+            <w:tcW w:w="4509" w:type="dxa"/>
+          </w:tcPr>
+          <w:p>
+            <w:pPr>
+              <w:rPr>
+                <w:lang w:val="de-CH"/>
+              </w:rPr>
+            </w:pPr>
+            <w:r>
+              <w:rPr>
+                <w:lang w:val="de-CH"/>
+              </w:rPr>
+              <w:t>Implementation Rochade</w:t>
+            </w:r>
+          </w:p>
+        </w:tc>
+      </w:tr>
+      <w:tr>
+        <w:tc>
+          <w:tcPr>
+            <w:tcW w:w="4508" w:type="dxa"/>
+          </w:tcPr>
+          <w:p>
+            <w:pPr>
+              <w:rPr>
+                <w:lang w:val="de-CH"/>
+              </w:rPr>
+            </w:pPr>
+            <w:r>
+              <w:rPr>
+                <w:lang w:val="de-CH"/>
+              </w:rPr>
+              <w:t>17.11.2015</w:t>
+            </w:r>
+          </w:p>
+        </w:tc>
+        <w:tc>
+          <w:tcPr>
+            <w:tcW w:w="4509" w:type="dxa"/>
+          </w:tcPr>
+          <w:p>
+            <w:pPr>
+              <w:rPr>
+                <w:lang w:val="de-CH"/>
+              </w:rPr>
+            </w:pPr>
+            <w:r>
+              <w:rPr>
+                <w:lang w:val="de-CH"/>
+              </w:rPr>
+              <w:t>Code Review, Abschliessen Projekt.</w:t>
+            </w:r>
+          </w:p>
+        </w:tc>
+      </w:tr>
+      <w:tr>
+        <w:tc>
+          <w:tcPr>
+            <w:tcW w:w="4508" w:type="dxa"/>
+          </w:tcPr>
+          <w:p>
+            <w:pPr>
+              <w:rPr>
+                <w:lang w:val="en-US"/>
+              </w:rPr>
+            </w:pPr>
+            <w:r>
+              <w:rPr>
+                <w:lang w:val="en-US"/>
+              </w:rPr>
+              <w:t>24.11.2015</w:t>
+            </w:r>
+          </w:p>
+        </w:tc>
+        <w:tc>
+          <w:tcPr>
+            <w:tcW w:w="4509" w:type="dxa"/>
+          </w:tcPr>
+          <w:p>
+            <w:pPr>
+              <w:rPr>
+                <w:lang w:val="en-US"/>
+              </w:rPr>
+            </w:pPr>
+            <w:r>
+              <w:rPr>
+                <w:lang w:val="en-US"/>
+              </w:rPr>
+              <w:t>Know-How-Transfer an Alain Keller</w:t>
+            </w:r>
+          </w:p>
+          <w:p>
+            <w:pPr>
+              <w:rPr>
+                <w:lang w:val="de-CH"/>
+              </w:rPr>
+            </w:pPr>
+            <w:r>
+              <w:rPr>
+                <w:lang w:val="de-CH"/>
+              </w:rPr>
+              <w:t>Kompetenzen bestätigen lassen</w:t>
+            </w:r>
+          </w:p>
+        </w:tc>
+      </w:tr>
+    </w:tbl>
+    <w:p>
+      <w:pPr>
+        <w:rPr>
+          <w:lang w:val="en-US"/>
+        </w:rPr>
+      </w:pPr>
       <w:bookmarkStart w:id="0" w:name="_GoBack"/>
       <w:bookmarkEnd w:id="0"/>
     </w:p>
@@ -397,11 +1241,13 @@
               <w:pStyle w:val="KeinLeerraum"/>
               <w:rPr>
                 <w:b/>
+                <w:lang w:val="de-CH"/>
               </w:rPr>
             </w:pPr>
             <w:r>
               <w:rPr>
                 <w:b/>
+                <w:lang w:val="de-CH"/>
               </w:rPr>
               <w:t>André Frey</w:t>
             </w:r>
@@ -418,6 +1264,9 @@
           <w:p>
             <w:pPr>
               <w:pStyle w:val="KeinLeerraum"/>
+              <w:rPr>
+                <w:lang w:val="de-CH"/>
+              </w:rPr>
             </w:pPr>
           </w:p>
         </w:tc>
@@ -429,6 +1278,9 @@
           <w:p>
             <w:pPr>
               <w:pStyle w:val="KeinLeerraum"/>
+              <w:rPr>
+                <w:lang w:val="de-CH"/>
+              </w:rPr>
             </w:pPr>
           </w:p>
         </w:tc>
@@ -443,6 +1295,9 @@
           <w:p>
             <w:pPr>
               <w:pStyle w:val="KeinLeerraum"/>
+              <w:rPr>
+                <w:lang w:val="de-CH"/>
+              </w:rPr>
             </w:pPr>
           </w:p>
         </w:tc>
@@ -454,6 +1309,9 @@
           <w:p>
             <w:pPr>
               <w:pStyle w:val="KeinLeerraum"/>
+              <w:rPr>
+                <w:lang w:val="de-CH"/>
+              </w:rPr>
             </w:pPr>
           </w:p>
         </w:tc>
@@ -468,6 +1326,9 @@
           <w:p>
             <w:pPr>
               <w:pStyle w:val="KeinLeerraum"/>
+              <w:rPr>
+                <w:lang w:val="de-CH"/>
+              </w:rPr>
             </w:pPr>
           </w:p>
         </w:tc>
@@ -482,6 +1343,9 @@
           <w:p>
             <w:pPr>
               <w:pStyle w:val="KeinLeerraum"/>
+              <w:rPr>
+                <w:lang w:val="de-CH"/>
+              </w:rPr>
             </w:pPr>
           </w:p>
         </w:tc>
@@ -493,6 +1357,9 @@
           <w:p>
             <w:pPr>
               <w:pStyle w:val="KeinLeerraum"/>
+              <w:rPr>
+                <w:lang w:val="de-CH"/>
+              </w:rPr>
             </w:pPr>
           </w:p>
         </w:tc>
@@ -507,6 +1374,9 @@
           <w:p>
             <w:pPr>
               <w:pStyle w:val="KeinLeerraum"/>
+              <w:rPr>
+                <w:lang w:val="de-CH"/>
+              </w:rPr>
             </w:pPr>
           </w:p>
         </w:tc>
@@ -520,7 +1390,15 @@
             </w:tcBorders>
           </w:tcPr>
           <w:p>
+            <w:pPr>
+              <w:rPr>
+                <w:lang w:val="de-CH"/>
+              </w:rPr>
+            </w:pPr>
             <w:r>
+              <w:rPr>
+                <w:lang w:val="de-CH"/>
+              </w:rPr>
               <w:t>Genehmigt von</w:t>
             </w:r>
           </w:p>
@@ -532,13 +1410,25 @@
               <w:top w:val="single" w:sz="8" w:space="0" w:color="404040" w:themeColor="text1" w:themeTint="BF"/>
             </w:tcBorders>
           </w:tcPr>
-          <w:p/>
+          <w:p>
+            <w:pPr>
+              <w:rPr>
+                <w:lang w:val="de-CH"/>
+              </w:rPr>
+            </w:pPr>
+          </w:p>
         </w:tc>
         <w:tc>
           <w:tcPr>
             <w:tcW w:w="93" w:type="pct"/>
           </w:tcPr>
-          <w:p/>
+          <w:p>
+            <w:pPr>
+              <w:rPr>
+                <w:lang w:val="de-CH"/>
+              </w:rPr>
+            </w:pPr>
+          </w:p>
         </w:tc>
         <w:tc>
           <w:tcPr>
@@ -548,7 +1438,15 @@
             </w:tcBorders>
           </w:tcPr>
           <w:p>
+            <w:pPr>
+              <w:rPr>
+                <w:lang w:val="de-CH"/>
+              </w:rPr>
+            </w:pPr>
             <w:r>
+              <w:rPr>
+                <w:lang w:val="de-CH"/>
+              </w:rPr>
               <w:t>Datum</w:t>
             </w:r>
           </w:p>
@@ -557,7 +1455,13 @@
           <w:tcPr>
             <w:tcW w:w="306" w:type="pct"/>
           </w:tcPr>
-          <w:p/>
+          <w:p>
+            <w:pPr>
+              <w:rPr>
+                <w:lang w:val="de-CH"/>
+              </w:rPr>
+            </w:pPr>
+          </w:p>
         </w:tc>
         <w:tc>
           <w:tcPr>
@@ -567,7 +1471,15 @@
             </w:tcBorders>
           </w:tcPr>
           <w:p>
+            <w:pPr>
+              <w:rPr>
+                <w:lang w:val="de-CH"/>
+              </w:rPr>
+            </w:pPr>
             <w:r>
+              <w:rPr>
+                <w:lang w:val="de-CH"/>
+              </w:rPr>
               <w:t>Genehmigt von</w:t>
             </w:r>
           </w:p>
@@ -579,13 +1491,25 @@
               <w:top w:val="single" w:sz="8" w:space="0" w:color="404040" w:themeColor="text1" w:themeTint="BF"/>
             </w:tcBorders>
           </w:tcPr>
-          <w:p/>
+          <w:p>
+            <w:pPr>
+              <w:rPr>
+                <w:lang w:val="de-CH"/>
+              </w:rPr>
+            </w:pPr>
+          </w:p>
         </w:tc>
         <w:tc>
           <w:tcPr>
             <w:tcW w:w="91" w:type="pct"/>
           </w:tcPr>
-          <w:p/>
+          <w:p>
+            <w:pPr>
+              <w:rPr>
+                <w:lang w:val="de-CH"/>
+              </w:rPr>
+            </w:pPr>
+          </w:p>
         </w:tc>
         <w:tc>
           <w:tcPr>
@@ -595,14 +1519,28 @@
             </w:tcBorders>
           </w:tcPr>
           <w:p>
+            <w:pPr>
+              <w:rPr>
+                <w:lang w:val="de-CH"/>
+              </w:rPr>
+            </w:pPr>
             <w:r>
+              <w:rPr>
+                <w:lang w:val="de-CH"/>
+              </w:rPr>
               <w:t>Datum</w:t>
             </w:r>
           </w:p>
         </w:tc>
       </w:tr>
     </w:tbl>
-    <w:p/>
+    <w:p>
+      <w:pPr>
+        <w:rPr>
+          <w:lang w:val="de-CH"/>
+        </w:rPr>
+      </w:pPr>
+    </w:p>
     <w:sectPr>
       <w:headerReference w:type="default" r:id="rId9"/>
       <w:pgSz w:w="11907" w:h="16839" w:code="9"/>
@@ -739,7 +1677,7 @@
                             <w:fldChar w:fldCharType="separate"/>
                           </w:r>
                           <w:r>
-                            <w:t>2</w:t>
+                            <w:t>1</w:t>
                           </w:r>
                           <w:r>
                             <w:fldChar w:fldCharType="end"/>
@@ -788,7 +1726,7 @@
                       <w:fldChar w:fldCharType="separate"/>
                     </w:r>
                     <w:r>
-                      <w:t>2</w:t>
+                      <w:t>1</w:t>
                     </w:r>
                     <w:r>
                       <w:fldChar w:fldCharType="end"/>
@@ -2165,6 +3103,8 @@
   <w:rsids>
     <w:rsidRoot w:val="00247E2E"/>
     <w:rsid w:val="00247E2E"/>
+    <w:rsid w:val="005473E0"/>
+    <w:rsid w:val="0073782A"/>
   </w:rsids>
   <m:mathPr>
     <m:mathFont m:val="Cambria Math"/>
@@ -2919,7 +3859,7 @@
 </file>
 
 <file path=customXml/itemProps2.xml><?xml version="1.0" encoding="utf-8"?>
-<ds:datastoreItem xmlns:ds="http://schemas.openxmlformats.org/officeDocument/2006/customXml" ds:itemID="{85F8F2E6-60A8-4630-BA6E-B2F01E2848F5}">
+<ds:datastoreItem xmlns:ds="http://schemas.openxmlformats.org/officeDocument/2006/customXml" ds:itemID="{35FE3082-229A-47CC-A5AD-01FFF532ABB9}">
   <ds:schemaRefs>
     <ds:schemaRef ds:uri="http://schemas.openxmlformats.org/officeDocument/2006/bibliography"/>
   </ds:schemaRefs>
